--- a/Git clase.docx
+++ b/Git clase.docx
@@ -6,7 +6,7 @@
       <w:pPr>
         <w:rPr>
           <w:rFonts w:hint="default"/>
-          <w:lang w:val="es-MX"/>
+          <w:lang/>
         </w:rPr>
       </w:pPr>
       <w:r>
@@ -16,14 +16,1168 @@
         </w:rPr>
         <w:t>Git</w:t>
       </w:r>
-    </w:p>
-    <w:p>
-      <w:pPr>
-        <w:rPr>
-          <w:rFonts w:hint="default"/>
-          <w:lang w:val="es-MX"/>
-        </w:rPr>
-      </w:pPr>
+      <w:r>
+        <w:rPr>
+          <w:rFonts w:hint="default"/>
+          <w:lang/>
+        </w:rPr>
+        <w:t xml:space="preserve"> github bitbucket gitLab</w:t>
+      </w:r>
+    </w:p>
+    <w:p>
+      <w:pPr>
+        <w:rPr>
+          <w:rFonts w:hint="default"/>
+          <w:lang w:val="es-MX"/>
+        </w:rPr>
+      </w:pPr>
+    </w:p>
+    <w:p>
+      <w:pPr>
+        <w:rPr>
+          <w:rFonts w:hint="default"/>
+          <w:lang w:val="es-MX"/>
+        </w:rPr>
+      </w:pPr>
+      <w:r>
+        <w:rPr>
+          <w:rFonts w:hint="default"/>
+          <w:lang w:val="es-MX"/>
+        </w:rPr>
+        <w:t>Control de vesiones VCS</w:t>
+      </w:r>
+    </w:p>
+    <w:p>
+      <w:pPr>
+        <w:rPr>
+          <w:rFonts w:hint="default"/>
+          <w:lang w:val="es-MX"/>
+        </w:rPr>
+      </w:pPr>
+      <w:r>
+        <w:rPr>
+          <w:rFonts w:hint="default"/>
+          <w:lang w:val="es-MX"/>
+        </w:rPr>
+        <w:t xml:space="preserve">Que </w:t>
+      </w:r>
+    </w:p>
+    <w:p>
+      <w:pPr>
+        <w:rPr>
+          <w:rFonts w:hint="default"/>
+          <w:lang w:val="es-MX"/>
+        </w:rPr>
+      </w:pPr>
+      <w:r>
+        <w:rPr>
+          <w:rFonts w:hint="default"/>
+          <w:lang w:val="es-MX"/>
+        </w:rPr>
+        <w:t>Porque</w:t>
+      </w:r>
+    </w:p>
+    <w:p>
+      <w:pPr>
+        <w:rPr>
+          <w:rFonts w:hint="default"/>
+          <w:lang w:val="es-MX"/>
+        </w:rPr>
+      </w:pPr>
+      <w:r>
+        <w:rPr>
+          <w:rFonts w:hint="default"/>
+          <w:lang w:val="es-MX"/>
+        </w:rPr>
+        <w:t>Quien</w:t>
+      </w:r>
+    </w:p>
+    <w:p>
+      <w:pPr>
+        <w:rPr>
+          <w:rFonts w:hint="default"/>
+          <w:lang w:val="es-MX"/>
+        </w:rPr>
+      </w:pPr>
+      <w:r>
+        <w:rPr>
+          <w:rFonts w:hint="default"/>
+          <w:lang w:val="es-MX"/>
+        </w:rPr>
+        <w:t>Cuando</w:t>
+      </w:r>
+    </w:p>
+    <w:p>
+      <w:pPr>
+        <w:rPr>
+          <w:rFonts w:hint="default"/>
+          <w:lang w:val="es-MX"/>
+        </w:rPr>
+      </w:pPr>
+    </w:p>
+    <w:p>
+      <w:pPr>
+        <w:rPr>
+          <w:rFonts w:hint="default"/>
+          <w:lang w:val="es-MX"/>
+        </w:rPr>
+      </w:pPr>
+      <w:r>
+        <w:rPr>
+          <w:rFonts w:hint="default"/>
+          <w:lang w:val="es-MX"/>
+        </w:rPr>
+        <w:t>integridad SHA1</w:t>
+      </w:r>
+    </w:p>
+    <w:p>
+      <w:pPr>
+        <w:rPr>
+          <w:rFonts w:hint="default"/>
+          <w:lang w:val="es-MX"/>
+        </w:rPr>
+      </w:pPr>
+    </w:p>
+    <w:p>
+      <w:pPr>
+        <w:rPr>
+          <w:rFonts w:hint="default"/>
+          <w:lang/>
+        </w:rPr>
+      </w:pPr>
+      <w:r>
+        <w:rPr>
+          <w:rFonts w:hint="default"/>
+          <w:lang/>
+        </w:rPr>
+        <w:t>Área de trabajo</w:t>
+      </w:r>
+    </w:p>
+    <w:p>
+      <w:pPr>
+        <w:rPr>
+          <w:rFonts w:hint="default"/>
+          <w:lang/>
+        </w:rPr>
+      </w:pPr>
+      <w:r>
+        <w:rPr>
+          <w:rFonts w:hint="default"/>
+          <w:lang/>
+        </w:rPr>
+        <w:t>Área de stagin</w:t>
+      </w:r>
+    </w:p>
+    <w:p>
+      <w:pPr>
+        <w:rPr>
+          <w:rFonts w:hint="default"/>
+          <w:lang/>
+        </w:rPr>
+      </w:pPr>
+      <w:r>
+        <w:rPr>
+          <w:rFonts w:hint="default"/>
+          <w:lang/>
+        </w:rPr>
+        <w:t>Área de repositorio</w:t>
+      </w:r>
+    </w:p>
+    <w:p>
+      <w:pPr>
+        <w:rPr>
+          <w:rFonts w:hint="default"/>
+          <w:lang/>
+        </w:rPr>
+      </w:pPr>
+    </w:p>
+    <w:p>
+      <w:pPr>
+        <w:rPr>
+          <w:rFonts w:hint="default"/>
+          <w:lang w:val="es-MX"/>
+        </w:rPr>
+      </w:pPr>
+      <w:r>
+        <w:rPr>
+          <w:rFonts w:hint="default"/>
+          <w:lang/>
+        </w:rPr>
+        <w:t xml:space="preserve">git config --global user.name </w:t>
+      </w:r>
+      <w:r>
+        <w:rPr>
+          <w:rFonts w:hint="default"/>
+          <w:lang w:val="es-MX"/>
+        </w:rPr>
+        <w:t>“Werisimo”</w:t>
+      </w:r>
+    </w:p>
+    <w:p>
+      <w:pPr>
+        <w:rPr>
+          <w:rFonts w:hint="default"/>
+          <w:lang/>
+        </w:rPr>
+      </w:pPr>
+      <w:r>
+        <w:rPr>
+          <w:rFonts w:hint="default"/>
+          <w:lang w:val="es-MX"/>
+        </w:rPr>
+        <w:t xml:space="preserve">git config --global user.email </w:t>
+      </w:r>
+      <w:r>
+        <w:rPr>
+          <w:rFonts w:hint="default"/>
+          <w:lang w:val="es-MX"/>
+        </w:rPr>
+        <w:fldChar w:fldCharType="begin"/>
+      </w:r>
+      <w:r>
+        <w:rPr>
+          <w:rFonts w:hint="default"/>
+          <w:lang w:val="es-MX"/>
+        </w:rPr>
+        <w:instrText xml:space="preserve"> HYPERLINK "mailto:\“ldrazobernal@gmail.com\”" </w:instrText>
+      </w:r>
+      <w:r>
+        <w:rPr>
+          <w:rFonts w:hint="default"/>
+          <w:lang w:val="es-MX"/>
+        </w:rPr>
+        <w:fldChar w:fldCharType="separate"/>
+      </w:r>
+      <w:r>
+        <w:rPr>
+          <w:rStyle w:val="4"/>
+          <w:rFonts w:hint="default"/>
+          <w:lang w:val="es-MX"/>
+        </w:rPr>
+        <w:t>“ldrazobernal@gmail.com”</w:t>
+      </w:r>
+      <w:r>
+        <w:rPr>
+          <w:rFonts w:hint="default"/>
+          <w:lang w:val="es-MX"/>
+        </w:rPr>
+        <w:fldChar w:fldCharType="end"/>
+      </w:r>
+      <w:r>
+        <w:rPr>
+          <w:rFonts w:hint="default"/>
+          <w:lang/>
+        </w:rPr>
+        <w:t xml:space="preserve"> </w:t>
+      </w:r>
+    </w:p>
+    <w:p>
+      <w:pPr>
+        <w:rPr>
+          <w:rFonts w:hint="default"/>
+          <w:lang w:val="es-MX"/>
+        </w:rPr>
+      </w:pPr>
+      <w:r>
+        <w:rPr>
+          <w:rFonts w:hint="default"/>
+          <w:lang w:val="es-MX"/>
+        </w:rPr>
+        <w:t xml:space="preserve">git config user.email </w:t>
+      </w:r>
+      <w:r>
+        <w:rPr>
+          <w:rFonts w:hint="default"/>
+          <w:lang w:val="es-MX"/>
+        </w:rPr>
+        <w:fldChar w:fldCharType="begin"/>
+      </w:r>
+      <w:r>
+        <w:rPr>
+          <w:rFonts w:hint="default"/>
+          <w:lang w:val="es-MX"/>
+        </w:rPr>
+        <w:instrText xml:space="preserve"> HYPERLINK "mailto:\“ldrazobernal@gmail.com\”" </w:instrText>
+      </w:r>
+      <w:r>
+        <w:rPr>
+          <w:rFonts w:hint="default"/>
+          <w:lang w:val="es-MX"/>
+        </w:rPr>
+        <w:fldChar w:fldCharType="separate"/>
+      </w:r>
+      <w:r>
+        <w:rPr>
+          <w:rStyle w:val="4"/>
+          <w:rFonts w:hint="default"/>
+          <w:lang w:val="es-MX"/>
+        </w:rPr>
+        <w:t>“ldrazobernal@gmail.com”</w:t>
+      </w:r>
+      <w:r>
+        <w:rPr>
+          <w:rFonts w:hint="default"/>
+          <w:lang w:val="es-MX"/>
+        </w:rPr>
+        <w:fldChar w:fldCharType="end"/>
+      </w:r>
+      <w:r>
+        <w:rPr>
+          <w:rFonts w:hint="default"/>
+          <w:lang w:val="es-MX"/>
+        </w:rPr>
+        <w:t xml:space="preserve">    para cambiar de correo pero que no se quede la configuracion</w:t>
+      </w:r>
+    </w:p>
+    <w:p>
+      <w:pPr>
+        <w:rPr>
+          <w:rFonts w:hint="default"/>
+          <w:lang w:val="es-MX"/>
+        </w:rPr>
+      </w:pPr>
+      <w:r>
+        <w:rPr>
+          <w:rFonts w:hint="default"/>
+          <w:lang w:val="es-MX"/>
+        </w:rPr>
+        <w:t xml:space="preserve">git config --list </w:t>
+      </w:r>
+      <w:r>
+        <w:rPr>
+          <w:rFonts w:hint="default"/>
+          <w:lang w:val="es-MX"/>
+        </w:rPr>
+        <w:tab/>
+        <w:t>para revisar la configuraci</w:t>
+      </w:r>
+      <w:r>
+        <w:rPr>
+          <w:rFonts w:hint="default"/>
+          <w:lang/>
+        </w:rPr>
+        <w:t>ó</w:t>
+      </w:r>
+      <w:r>
+        <w:rPr>
+          <w:rFonts w:hint="default"/>
+          <w:lang w:val="es-MX"/>
+        </w:rPr>
+        <w:t>n</w:t>
+      </w:r>
+    </w:p>
+    <w:p>
+      <w:pPr>
+        <w:rPr>
+          <w:rFonts w:hint="default"/>
+          <w:lang/>
+        </w:rPr>
+      </w:pPr>
+      <w:r>
+        <w:rPr>
+          <w:rFonts w:hint="default"/>
+          <w:lang w:val="es-MX"/>
+        </w:rPr>
+        <w:t>git config user.name</w:t>
+      </w:r>
+      <w:r>
+        <w:rPr>
+          <w:rFonts w:hint="default"/>
+          <w:lang/>
+        </w:rPr>
+        <w:t xml:space="preserve"> revisar que nombre es el registrado</w:t>
+      </w:r>
+    </w:p>
+    <w:p>
+      <w:pPr>
+        <w:rPr>
+          <w:rFonts w:hint="default"/>
+          <w:lang/>
+        </w:rPr>
+      </w:pPr>
+      <w:r>
+        <w:rPr>
+          <w:rFonts w:hint="default"/>
+          <w:lang w:val="es-MX"/>
+        </w:rPr>
+        <w:t>git config user.</w:t>
+      </w:r>
+      <w:r>
+        <w:rPr>
+          <w:rFonts w:hint="default"/>
+          <w:lang/>
+        </w:rPr>
+        <w:t>email</w:t>
+      </w:r>
+    </w:p>
+    <w:p>
+      <w:pPr>
+        <w:rPr>
+          <w:rFonts w:hint="default"/>
+          <w:lang w:val="es-MX"/>
+        </w:rPr>
+      </w:pPr>
+    </w:p>
+    <w:p>
+      <w:pPr>
+        <w:rPr>
+          <w:rFonts w:hint="default"/>
+          <w:lang w:val="es-MX"/>
+        </w:rPr>
+      </w:pPr>
+      <w:r>
+        <w:rPr>
+          <w:rFonts w:hint="default"/>
+          <w:lang w:val="es-MX"/>
+        </w:rPr>
+        <w:t>Configurar llave ssh</w:t>
+      </w:r>
+    </w:p>
+    <w:p>
+      <w:pPr>
+        <w:rPr>
+          <w:rFonts w:hint="default"/>
+          <w:lang w:val="es-MX"/>
+        </w:rPr>
+      </w:pPr>
+    </w:p>
+    <w:p>
+      <w:pPr>
+        <w:rPr>
+          <w:rFonts w:hint="default"/>
+          <w:lang w:val="es-MX"/>
+        </w:rPr>
+      </w:pPr>
+      <w:r>
+        <w:rPr>
+          <w:rFonts w:hint="default"/>
+          <w:lang w:val="es-MX"/>
+        </w:rPr>
+        <w:t>ls -la ~/.ssh/ para verificar si existe la llave ssh</w:t>
+      </w:r>
+    </w:p>
+    <w:p>
+      <w:pPr>
+        <w:ind w:firstLine="720" w:firstLineChars="0"/>
+        <w:rPr>
+          <w:rFonts w:hint="default"/>
+          <w:lang w:val="es-MX"/>
+        </w:rPr>
+      </w:pPr>
+      <w:r>
+        <w:rPr>
+          <w:rFonts w:hint="default"/>
+          <w:lang w:val="es-MX"/>
+        </w:rPr>
+        <w:t>id_rsa</w:t>
+      </w:r>
+    </w:p>
+    <w:p>
+      <w:pPr>
+        <w:ind w:firstLine="720" w:firstLineChars="0"/>
+        <w:rPr>
+          <w:rFonts w:hint="default"/>
+          <w:lang w:val="es-MX"/>
+        </w:rPr>
+      </w:pPr>
+      <w:r>
+        <w:rPr>
+          <w:rFonts w:hint="default"/>
+          <w:lang w:val="es-MX"/>
+        </w:rPr>
+        <w:t>id_rsa.pub</w:t>
+      </w:r>
+    </w:p>
+    <w:p>
+      <w:pPr>
+        <w:rPr>
+          <w:rFonts w:hint="default"/>
+          <w:lang w:val="es-MX"/>
+        </w:rPr>
+      </w:pPr>
+    </w:p>
+    <w:p>
+      <w:pPr>
+        <w:rPr>
+          <w:rFonts w:hint="default"/>
+          <w:lang w:val="es-MX"/>
+        </w:rPr>
+      </w:pPr>
+      <w:r>
+        <w:rPr>
+          <w:rFonts w:hint="default"/>
+          <w:lang w:val="es-MX"/>
+        </w:rPr>
+        <w:t>ssh-keygen -t ed25519 -C “correogithub”</w:t>
+      </w:r>
+    </w:p>
+    <w:p>
+      <w:pPr>
+        <w:rPr>
+          <w:rFonts w:hint="default"/>
+          <w:lang w:val="es-MX"/>
+        </w:rPr>
+      </w:pPr>
+      <w:r>
+        <w:rPr>
+          <w:rFonts w:hint="default"/>
+          <w:lang w:val="es-MX"/>
+        </w:rPr>
+        <w:t>...la ruta donde se genera enter</w:t>
+      </w:r>
+    </w:p>
+    <w:p>
+      <w:pPr>
+        <w:rPr>
+          <w:rFonts w:hint="default"/>
+          <w:lang/>
+        </w:rPr>
+      </w:pPr>
+      <w:r>
+        <w:rPr>
+          <w:rFonts w:hint="default"/>
+          <w:lang w:val="es-MX"/>
+        </w:rPr>
+        <w:t>contrase</w:t>
+      </w:r>
+      <w:r>
+        <w:rPr>
+          <w:rFonts w:hint="default"/>
+          <w:lang/>
+        </w:rPr>
+        <w:t>ña</w:t>
+      </w:r>
+    </w:p>
+    <w:p>
+      <w:pPr>
+        <w:rPr>
+          <w:rFonts w:hint="default"/>
+          <w:lang/>
+        </w:rPr>
+      </w:pPr>
+      <w:r>
+        <w:rPr>
+          <w:rFonts w:hint="default"/>
+          <w:lang/>
+        </w:rPr>
+        <w:t>para utilizar la llave</w:t>
+      </w:r>
+    </w:p>
+    <w:p>
+      <w:pPr>
+        <w:rPr>
+          <w:rFonts w:hint="default"/>
+          <w:lang w:val="es-MX"/>
+        </w:rPr>
+      </w:pPr>
+      <w:r>
+        <w:rPr>
+          <w:rFonts w:hint="default"/>
+          <w:lang/>
+        </w:rPr>
+        <w:t xml:space="preserve">eval </w:t>
+      </w:r>
+      <w:r>
+        <w:rPr>
+          <w:rFonts w:hint="default"/>
+          <w:lang w:val="es-MX"/>
+        </w:rPr>
+        <w:t>“(</w:t>
+      </w:r>
+      <w:r>
+        <w:rPr>
+          <w:rFonts w:hint="default"/>
+          <w:lang/>
+        </w:rPr>
+        <w:t>ssh</w:t>
+      </w:r>
+      <w:r>
+        <w:rPr>
+          <w:rFonts w:hint="default"/>
+          <w:lang w:val="es-MX"/>
+        </w:rPr>
+        <w:t>-</w:t>
+      </w:r>
+      <w:r>
+        <w:rPr>
+          <w:rFonts w:hint="default"/>
+          <w:lang/>
+        </w:rPr>
+        <w:t>agent</w:t>
+      </w:r>
+      <w:r>
+        <w:rPr>
+          <w:rFonts w:hint="default"/>
+          <w:lang w:val="es-MX"/>
+        </w:rPr>
+        <w:t xml:space="preserve"> -s”)</w:t>
+      </w:r>
+    </w:p>
+    <w:p>
+      <w:pPr>
+        <w:rPr>
+          <w:rFonts w:hint="default"/>
+          <w:lang w:val="es-MX"/>
+        </w:rPr>
+      </w:pPr>
+      <w:r>
+        <w:rPr>
+          <w:rFonts w:hint="default"/>
+          <w:lang w:val="es-MX"/>
+        </w:rPr>
+        <w:t>ssh-add ~/.ssh/id_rutaindicada</w:t>
+      </w:r>
+    </w:p>
+    <w:p>
+      <w:pPr>
+        <w:rPr>
+          <w:rFonts w:hint="default"/>
+          <w:lang w:val="es-MX"/>
+        </w:rPr>
+      </w:pPr>
+      <w:r>
+        <w:rPr>
+          <w:rFonts w:hint="default"/>
+          <w:lang w:val="es-MX"/>
+        </w:rPr>
+        <w:t xml:space="preserve">copiar ruta al portapapeles </w:t>
+      </w:r>
+    </w:p>
+    <w:p>
+      <w:pPr>
+        <w:rPr>
+          <w:rFonts w:hint="default"/>
+          <w:lang w:val="es-MX"/>
+        </w:rPr>
+      </w:pPr>
+      <w:r>
+        <w:rPr>
+          <w:rFonts w:hint="default"/>
+          <w:lang w:val="es-MX"/>
+        </w:rPr>
+        <w:t>cat ~/.ssh/id_ruta.pub</w:t>
+      </w:r>
+    </w:p>
+    <w:p>
+      <w:pPr>
+        <w:rPr>
+          <w:rFonts w:hint="default"/>
+          <w:lang/>
+        </w:rPr>
+      </w:pPr>
+      <w:r>
+        <w:rPr>
+          <w:rFonts w:hint="default"/>
+          <w:lang w:val="es-MX"/>
+        </w:rPr>
+        <w:t>comprobar conexi</w:t>
+      </w:r>
+      <w:r>
+        <w:rPr>
+          <w:rFonts w:hint="default"/>
+          <w:lang/>
+        </w:rPr>
+        <w:t>ón ssh</w:t>
+      </w:r>
+    </w:p>
+    <w:p>
+      <w:pPr>
+        <w:rPr>
+          <w:rFonts w:hint="default"/>
+          <w:lang w:val="es-MX"/>
+        </w:rPr>
+      </w:pPr>
+      <w:r>
+        <w:rPr>
+          <w:rFonts w:hint="default"/>
+          <w:lang w:val="es-MX"/>
+        </w:rPr>
+        <w:t xml:space="preserve">ssh -T </w:t>
+      </w:r>
+      <w:r>
+        <w:rPr>
+          <w:rFonts w:hint="default"/>
+          <w:lang w:val="es-MX"/>
+        </w:rPr>
+        <w:fldChar w:fldCharType="begin"/>
+      </w:r>
+      <w:r>
+        <w:rPr>
+          <w:rFonts w:hint="default"/>
+          <w:lang w:val="es-MX"/>
+        </w:rPr>
+        <w:instrText xml:space="preserve"> HYPERLINK "mailto:git@github.com" </w:instrText>
+      </w:r>
+      <w:r>
+        <w:rPr>
+          <w:rFonts w:hint="default"/>
+          <w:lang w:val="es-MX"/>
+        </w:rPr>
+        <w:fldChar w:fldCharType="separate"/>
+      </w:r>
+      <w:r>
+        <w:rPr>
+          <w:rStyle w:val="4"/>
+          <w:rFonts w:hint="default"/>
+          <w:lang w:val="es-MX"/>
+        </w:rPr>
+        <w:t>git@github.com</w:t>
+      </w:r>
+      <w:r>
+        <w:rPr>
+          <w:rFonts w:hint="default"/>
+          <w:lang w:val="es-MX"/>
+        </w:rPr>
+        <w:fldChar w:fldCharType="end"/>
+      </w:r>
+      <w:r>
+        <w:rPr>
+          <w:rFonts w:hint="default"/>
+          <w:lang w:val="es-MX"/>
+        </w:rPr>
+        <w:t xml:space="preserve"> </w:t>
+      </w:r>
+    </w:p>
+    <w:p>
+      <w:pPr>
+        <w:rPr>
+          <w:rFonts w:hint="default"/>
+          <w:lang w:val="es-MX"/>
+        </w:rPr>
+      </w:pPr>
+    </w:p>
+    <w:p>
+      <w:pPr>
+        <w:rPr>
+          <w:rFonts w:hint="default"/>
+          <w:lang w:val="es-MX"/>
+        </w:rPr>
+      </w:pPr>
+    </w:p>
+    <w:p>
+      <w:pPr>
+        <w:rPr>
+          <w:rFonts w:hint="default"/>
+          <w:lang w:val="es-MX"/>
+        </w:rPr>
+      </w:pPr>
+      <w:r>
+        <w:rPr>
+          <w:rFonts w:hint="default"/>
+          <w:lang w:val="es-MX"/>
+        </w:rPr>
+        <w:t>git init          # Inicializa un nuevo repositorio</w:t>
+      </w:r>
+    </w:p>
+    <w:p>
+      <w:pPr>
+        <w:rPr>
+          <w:rFonts w:hint="default"/>
+          <w:lang w:val="es-MX"/>
+        </w:rPr>
+      </w:pPr>
+      <w:r>
+        <w:rPr>
+          <w:rFonts w:hint="default"/>
+          <w:lang w:val="es-MX"/>
+        </w:rPr>
+        <w:t xml:space="preserve">git add .         # Añade </w:t>
+      </w:r>
+      <w:r>
+        <w:rPr>
+          <w:rFonts w:hint="default"/>
+          <w:lang/>
+        </w:rPr>
+        <w:t xml:space="preserve">todos los </w:t>
+      </w:r>
+      <w:r>
+        <w:rPr>
+          <w:rFonts w:hint="default"/>
+          <w:lang w:val="es-MX"/>
+        </w:rPr>
+        <w:t>cambios al área de staging</w:t>
+      </w:r>
+    </w:p>
+    <w:p>
+      <w:pPr>
+        <w:rPr>
+          <w:rFonts w:hint="default"/>
+          <w:lang w:val="es-MX"/>
+        </w:rPr>
+      </w:pPr>
+      <w:r>
+        <w:rPr>
+          <w:rFonts w:hint="default"/>
+          <w:lang w:val="es-MX"/>
+        </w:rPr>
+        <w:t>git commit -m "mensaje"  # Guarda cambios con un mensaje descriptivo</w:t>
+      </w:r>
+    </w:p>
+    <w:p>
+      <w:pPr>
+        <w:rPr>
+          <w:rFonts w:hint="default"/>
+          <w:lang w:val="es-MX"/>
+        </w:rPr>
+      </w:pPr>
+      <w:r>
+        <w:rPr>
+          <w:rFonts w:hint="default"/>
+          <w:lang w:val="es-MX"/>
+        </w:rPr>
+        <w:t>git status        # Muestra el estado actual del repositorio</w:t>
+      </w:r>
+    </w:p>
+    <w:p>
+      <w:pPr>
+        <w:rPr>
+          <w:rFonts w:hint="default"/>
+          <w:lang w:val="es-MX"/>
+        </w:rPr>
+      </w:pPr>
+      <w:r>
+        <w:rPr>
+          <w:rFonts w:hint="default"/>
+          <w:lang w:val="es-MX"/>
+        </w:rPr>
+        <w:t xml:space="preserve">git log  </w:t>
+      </w:r>
+      <w:r>
+        <w:rPr>
+          <w:rFonts w:hint="default"/>
+          <w:lang w:val="es-MX"/>
+        </w:rPr>
+        <w:tab/>
+        <w:t/>
+      </w:r>
+      <w:r>
+        <w:rPr>
+          <w:rFonts w:hint="default"/>
+          <w:lang w:val="es-MX"/>
+        </w:rPr>
+        <w:tab/>
+        <w:t># Muestra el historial de commits</w:t>
+      </w:r>
+    </w:p>
+    <w:p>
+      <w:pPr>
+        <w:rPr>
+          <w:rFonts w:hint="default"/>
+          <w:lang w:val="es-MX"/>
+        </w:rPr>
+      </w:pPr>
+    </w:p>
+    <w:p>
+      <w:pPr>
+        <w:rPr>
+          <w:rFonts w:hint="default"/>
+          <w:lang w:val="es-MX"/>
+        </w:rPr>
+      </w:pPr>
+      <w:r>
+        <w:rPr>
+          <w:rFonts w:hint="default"/>
+          <w:lang w:val="es-MX"/>
+        </w:rPr>
+        <w:t>git clone [url]      # Clona un repositorio remoto</w:t>
+      </w:r>
+    </w:p>
+    <w:p>
+      <w:pPr>
+        <w:rPr>
+          <w:rFonts w:hint="default"/>
+          <w:lang w:val="es-MX"/>
+        </w:rPr>
+      </w:pPr>
+      <w:r>
+        <w:rPr>
+          <w:rFonts w:hint="default"/>
+          <w:lang w:val="es-MX"/>
+        </w:rPr>
+        <w:t>git push             # Envía commits locales al repositorio remoto</w:t>
+      </w:r>
+    </w:p>
+    <w:p>
+      <w:pPr>
+        <w:rPr>
+          <w:rFonts w:hint="default"/>
+          <w:lang w:val="es-MX"/>
+        </w:rPr>
+      </w:pPr>
+      <w:r>
+        <w:rPr>
+          <w:rFonts w:hint="default"/>
+          <w:lang w:val="es-MX"/>
+        </w:rPr>
+        <w:t>git pull             # Obtiene cambios del repositorio remoto</w:t>
+      </w:r>
+    </w:p>
+    <w:p>
+      <w:pPr>
+        <w:rPr>
+          <w:rFonts w:hint="default"/>
+          <w:lang w:val="es-MX"/>
+        </w:rPr>
+      </w:pPr>
+      <w:r>
+        <w:rPr>
+          <w:rFonts w:hint="default"/>
+          <w:lang w:val="es-MX"/>
+        </w:rPr>
+        <w:t>git fork             # Crea una copia personal de un repositorio (comando de GitHub)</w:t>
+      </w:r>
+    </w:p>
+    <w:p>
+      <w:pPr>
+        <w:rPr>
+          <w:rFonts w:hint="default"/>
+          <w:lang w:val="es-MX"/>
+        </w:rPr>
+      </w:pPr>
+    </w:p>
+    <w:p>
+      <w:pPr>
+        <w:rPr>
+          <w:rFonts w:hint="default"/>
+          <w:lang w:val="es-MX"/>
+        </w:rPr>
+      </w:pPr>
+    </w:p>
+    <w:p>
+      <w:pPr>
+        <w:rPr>
+          <w:rFonts w:hint="default"/>
+          <w:lang/>
+        </w:rPr>
+      </w:pPr>
+      <w:r>
+        <w:rPr>
+          <w:rFonts w:hint="default"/>
+          <w:lang/>
+        </w:rPr>
+        <w:t>git add index.js agrega cambios de un archivo especifico</w:t>
+      </w:r>
+    </w:p>
+    <w:p>
+      <w:pPr>
+        <w:rPr>
+          <w:rFonts w:hint="default"/>
+          <w:lang/>
+        </w:rPr>
+      </w:pPr>
+      <w:r>
+        <w:rPr>
+          <w:rFonts w:hint="default"/>
+          <w:lang/>
+        </w:rPr>
+        <w:t>git add *.js</w:t>
+      </w:r>
+      <w:r>
+        <w:rPr>
+          <w:rFonts w:hint="default"/>
+          <w:lang/>
+        </w:rPr>
+        <w:tab/>
+        <w:t>agrega cambios de archivos con una terminación</w:t>
+      </w:r>
+    </w:p>
+    <w:p>
+      <w:pPr>
+        <w:rPr>
+          <w:rFonts w:hint="default"/>
+          <w:lang/>
+        </w:rPr>
+      </w:pPr>
+      <w:r>
+        <w:rPr>
+          <w:rFonts w:hint="default"/>
+          <w:lang/>
+        </w:rPr>
+        <w:t>git add src/component-*  agrega archivos y carpetas con este patron</w:t>
+      </w:r>
+    </w:p>
+    <w:p>
+      <w:pPr>
+        <w:rPr>
+          <w:rFonts w:hint="default"/>
+          <w:lang/>
+        </w:rPr>
+      </w:pPr>
+      <w:r>
+        <w:rPr>
+          <w:rFonts w:hint="default"/>
+          <w:lang/>
+        </w:rPr>
+        <w:t xml:space="preserve">git add -A </w:t>
+      </w:r>
+      <w:r>
+        <w:rPr>
+          <w:rFonts w:hint="default"/>
+          <w:lang/>
+        </w:rPr>
+        <w:tab/>
+        <w:t xml:space="preserve">agrega todos los cambios en el area de trabajo (todo el repositorio) es mas </w:t>
+      </w:r>
+      <w:r>
+        <w:rPr>
+          <w:rFonts w:hint="default"/>
+          <w:lang/>
+        </w:rPr>
+        <w:tab/>
+        <w:t/>
+      </w:r>
+      <w:r>
+        <w:rPr>
+          <w:rFonts w:hint="default"/>
+          <w:lang/>
+        </w:rPr>
+        <w:tab/>
+        <w:t>global git add .</w:t>
+      </w:r>
+    </w:p>
+    <w:p>
+      <w:pPr>
+        <w:rPr>
+          <w:rFonts w:hint="default"/>
+          <w:lang/>
+        </w:rPr>
+      </w:pPr>
+      <w:r>
+        <w:rPr>
+          <w:rFonts w:hint="default"/>
+          <w:lang/>
+        </w:rPr>
+        <w:t xml:space="preserve">git add . </w:t>
+      </w:r>
+      <w:r>
+        <w:rPr>
+          <w:rFonts w:hint="default"/>
+          <w:lang/>
+        </w:rPr>
+        <w:tab/>
+      </w:r>
+      <w:r>
+        <w:rPr>
+          <w:rFonts w:hint="default"/>
+        </w:rPr>
+        <w:t>agrega todos los cambios en el area de trabajo</w:t>
+      </w:r>
+      <w:r>
+        <w:rPr>
+          <w:rFonts w:hint="default"/>
+          <w:lang/>
+        </w:rPr>
+        <w:t xml:space="preserve"> del subdirectorio </w:t>
+      </w:r>
+    </w:p>
+    <w:p>
+      <w:pPr>
+        <w:rPr>
+          <w:rFonts w:hint="default"/>
+          <w:lang/>
+        </w:rPr>
+      </w:pPr>
+      <w:r>
+        <w:rPr>
+          <w:rFonts w:hint="default"/>
+          <w:lang/>
+        </w:rPr>
+        <w:t>git add -u</w:t>
+      </w:r>
+      <w:r>
+        <w:rPr>
+          <w:rFonts w:hint="default"/>
+          <w:lang/>
+        </w:rPr>
+        <w:tab/>
+        <w:t xml:space="preserve">solo agraga archivos modificados o eliminados, no los creados </w:t>
+      </w:r>
+      <w:r>
+        <w:rPr>
+          <w:rFonts w:hint="default"/>
+          <w:lang/>
+        </w:rPr>
+        <w:tab/>
+        <w:t/>
+      </w:r>
+      <w:r>
+        <w:rPr>
+          <w:rFonts w:hint="default"/>
+          <w:lang/>
+        </w:rPr>
+        <w:tab/>
+        <w:t/>
+      </w:r>
+      <w:r>
+        <w:rPr>
+          <w:rFonts w:hint="default"/>
+          <w:lang/>
+        </w:rPr>
+        <w:tab/>
+        <w:t/>
+      </w:r>
+      <w:r>
+        <w:rPr>
+          <w:rFonts w:hint="default"/>
+          <w:lang/>
+        </w:rPr>
+        <w:tab/>
+        <w:t>recientemente</w:t>
+      </w:r>
+    </w:p>
+    <w:p>
+      <w:pPr>
+        <w:rPr>
+          <w:rFonts w:hint="default"/>
+          <w:lang/>
+        </w:rPr>
+      </w:pPr>
+    </w:p>
+    <w:p>
+      <w:pPr>
+        <w:rPr>
+          <w:rFonts w:hint="default"/>
+          <w:lang/>
+        </w:rPr>
+      </w:pPr>
+      <w:r>
+        <w:rPr>
+          <w:rFonts w:hint="default"/>
+          <w:lang/>
+        </w:rPr>
+        <w:t>git reset</w:t>
+      </w:r>
+      <w:r>
+        <w:rPr>
+          <w:rFonts w:hint="default"/>
+          <w:lang/>
+        </w:rPr>
+        <w:tab/>
+        <w:t>devuelve cambios en archivos a la zona de trabajo</w:t>
+      </w:r>
+    </w:p>
+    <w:p>
+      <w:pPr>
+        <w:rPr>
+          <w:rFonts w:hint="default"/>
+          <w:lang/>
+        </w:rPr>
+      </w:pPr>
+    </w:p>
+    <w:p>
+      <w:pPr>
+        <w:rPr>
+          <w:rFonts w:hint="default"/>
+          <w:lang/>
+        </w:rPr>
+      </w:pPr>
+      <w:r>
+        <w:rPr>
+          <w:rFonts w:hint="default"/>
+          <w:lang/>
+        </w:rPr>
+        <w:t>git commit . guarda abre editor de codigo ctrl x para salir guardar</w:t>
+      </w:r>
       <w:bookmarkStart w:id="0" w:name="_GoBack"/>
       <w:bookmarkEnd w:id="0"/>
     </w:p>
@@ -42,7 +1196,7 @@
   <w:docDefaults>
     <w:rPrDefault>
       <w:rPr>
-        <w:rFonts w:asciiTheme="minorHAnsi" w:hAnsiTheme="minorHAnsi" w:eastAsiaTheme="minorEastAsia" w:cstheme="minorBidi"/>
+        <w:rFonts w:ascii="Times New Roman" w:hAnsi="Times New Roman" w:eastAsia="SimSun" w:cs="Times New Roman"/>
       </w:rPr>
     </w:rPrDefault>
     <w:pPrDefault/>
@@ -326,6 +1480,15 @@
       </w:tblCellMar>
     </w:tblPr>
   </w:style>
+  <w:style w:type="character" w:styleId="4">
+    <w:name w:val="Hyperlink"/>
+    <w:basedOn w:val="2"/>
+    <w:uiPriority w:val="0"/>
+    <w:rPr>
+      <w:color w:val="0000FF"/>
+      <w:u w:val="single"/>
+    </w:rPr>
+  </w:style>
 </w:styles>
 </file>
 

--- a/Git clase.docx
+++ b/Git clase.docx
@@ -250,7 +250,7 @@
       </w:r>
       <w:r>
         <w:rPr>
-          <w:rStyle w:val="4"/>
+          <w:rStyle w:val="5"/>
           <w:rFonts w:hint="default"/>
           <w:lang w:val="es-MX"/>
         </w:rPr>
@@ -308,7 +308,7 @@
       </w:r>
       <w:r>
         <w:rPr>
-          <w:rStyle w:val="4"/>
+          <w:rStyle w:val="5"/>
           <w:rFonts w:hint="default"/>
           <w:lang w:val="es-MX"/>
         </w:rPr>
@@ -717,7 +717,7 @@
       </w:r>
       <w:r>
         <w:rPr>
-          <w:rStyle w:val="4"/>
+          <w:rStyle w:val="5"/>
           <w:rFonts w:hint="default"/>
           <w:lang w:val="es-MX"/>
         </w:rPr>
@@ -1178,8 +1178,375 @@
         </w:rPr>
         <w:t>git commit . guarda abre editor de codigo ctrl x para salir guardar</w:t>
       </w:r>
+    </w:p>
+    <w:p>
+      <w:pPr>
+        <w:rPr>
+          <w:rFonts w:hint="default"/>
+          <w:lang/>
+        </w:rPr>
+      </w:pPr>
+      <w:r>
+        <w:rPr>
+          <w:rFonts w:hint="default"/>
+          <w:lang/>
+        </w:rPr>
+        <w:t>git commit -m “el mensaje del commit”</w:t>
+      </w:r>
+    </w:p>
+    <w:p>
+      <w:pPr>
+        <w:rPr>
+          <w:rFonts w:hint="default"/>
+          <w:lang/>
+        </w:rPr>
+      </w:pPr>
+      <w:r>
+        <w:rPr>
+          <w:rFonts w:hint="default"/>
+          <w:lang/>
+        </w:rPr>
+        <w:t xml:space="preserve"> </w:t>
+      </w:r>
+    </w:p>
+    <w:p>
+      <w:pPr>
+        <w:rPr>
+          <w:rFonts w:hint="default"/>
+          <w:lang w:val="es-MX"/>
+        </w:rPr>
+      </w:pPr>
+      <w:r>
+        <w:rPr>
+          <w:rFonts w:hint="default"/>
+          <w:lang w:val="es-MX"/>
+        </w:rPr>
+        <w:t xml:space="preserve">git log  </w:t>
+      </w:r>
+      <w:r>
+        <w:rPr>
+          <w:rFonts w:hint="default"/>
+          <w:lang w:val="es-MX"/>
+        </w:rPr>
+        <w:tab/>
+      </w:r>
+      <w:r>
+        <w:rPr>
+          <w:rFonts w:hint="default"/>
+          <w:lang w:val="es-MX"/>
+        </w:rPr>
+        <w:tab/>
+      </w:r>
+      <w:r>
+        <w:rPr>
+          <w:rFonts w:hint="default"/>
+          <w:lang w:val="es-MX"/>
+        </w:rPr>
+        <w:t># Muestra el historial de commits</w:t>
+      </w:r>
+    </w:p>
+    <w:p>
+      <w:pPr>
+        <w:rPr>
+          <w:rFonts w:hint="default"/>
+          <w:lang/>
+        </w:rPr>
+      </w:pPr>
+    </w:p>
+    <w:p>
+      <w:pPr>
+        <w:rPr>
+          <w:rFonts w:hint="default"/>
+          <w:lang/>
+        </w:rPr>
+      </w:pPr>
+      <w:r>
+        <w:rPr>
+          <w:rFonts w:hint="default"/>
+          <w:lang/>
+        </w:rPr>
+        <w:t>sincronizar cambios pull push</w:t>
+      </w:r>
+    </w:p>
+    <w:p>
+      <w:pPr>
+        <w:rPr>
+          <w:rFonts w:hint="default"/>
+          <w:lang/>
+        </w:rPr>
+      </w:pPr>
+    </w:p>
+    <w:p>
+      <w:pPr>
+        <w:pStyle w:val="2"/>
+        <w:keepNext w:val="0"/>
+        <w:keepLines w:val="0"/>
+        <w:widowControl/>
+        <w:suppressLineNumbers w:val="0"/>
+      </w:pPr>
+      <w:r>
+        <w:t>create a new repository on the command line</w:t>
+      </w:r>
+    </w:p>
+    <w:p>
+      <w:pPr>
+        <w:rPr>
+          <w:rFonts w:hint="default"/>
+          <w:lang/>
+        </w:rPr>
+      </w:pPr>
+      <w:r>
+        <w:rPr>
+          <w:rFonts w:hint="default"/>
+          <w:lang/>
+        </w:rPr>
+        <w:t>echo "# primer_proyecto" &gt;&gt; README.md</w:t>
+      </w:r>
+    </w:p>
+    <w:p>
+      <w:pPr>
+        <w:rPr>
+          <w:rFonts w:hint="default"/>
+          <w:lang/>
+        </w:rPr>
+      </w:pPr>
+      <w:r>
+        <w:rPr>
+          <w:rFonts w:hint="default"/>
+          <w:lang/>
+        </w:rPr>
+        <w:t>git init</w:t>
+      </w:r>
+    </w:p>
+    <w:p>
+      <w:pPr>
+        <w:rPr>
+          <w:rFonts w:hint="default"/>
+          <w:lang/>
+        </w:rPr>
+      </w:pPr>
+      <w:r>
+        <w:rPr>
+          <w:rFonts w:hint="default"/>
+          <w:lang/>
+        </w:rPr>
+        <w:t>git add README.md</w:t>
+      </w:r>
+    </w:p>
+    <w:p>
+      <w:pPr>
+        <w:rPr>
+          <w:rFonts w:hint="default"/>
+          <w:lang/>
+        </w:rPr>
+      </w:pPr>
+      <w:r>
+        <w:rPr>
+          <w:rFonts w:hint="default"/>
+          <w:lang/>
+        </w:rPr>
+        <w:t>git commit -m "first commit"</w:t>
+      </w:r>
+    </w:p>
+    <w:p>
+      <w:pPr>
+        <w:rPr>
+          <w:rFonts w:hint="default"/>
+          <w:lang/>
+        </w:rPr>
+      </w:pPr>
+      <w:r>
+        <w:rPr>
+          <w:rFonts w:hint="default"/>
+          <w:lang/>
+        </w:rPr>
+        <w:t>git branch -M main</w:t>
+      </w:r>
+    </w:p>
+    <w:p>
+      <w:pPr>
+        <w:rPr>
+          <w:rFonts w:hint="default"/>
+          <w:lang/>
+        </w:rPr>
+      </w:pPr>
+      <w:r>
+        <w:rPr>
+          <w:rFonts w:hint="default"/>
+          <w:lang/>
+        </w:rPr>
+        <w:t>git remote add origin https://github.com/Werisimo/primer_proyecto.git</w:t>
+      </w:r>
+    </w:p>
+    <w:p>
+      <w:pPr>
+        <w:rPr>
+          <w:rFonts w:hint="default"/>
+          <w:lang/>
+        </w:rPr>
+      </w:pPr>
+      <w:r>
+        <w:rPr>
+          <w:rFonts w:hint="default"/>
+          <w:lang/>
+        </w:rPr>
+        <w:t>git push -u origin main</w:t>
+      </w:r>
+    </w:p>
+    <w:p>
+      <w:pPr>
+        <w:rPr>
+          <w:rFonts w:hint="default"/>
+          <w:lang/>
+        </w:rPr>
+      </w:pPr>
+    </w:p>
+    <w:p>
+      <w:pPr>
+        <w:pStyle w:val="2"/>
+        <w:keepNext w:val="0"/>
+        <w:keepLines w:val="0"/>
+        <w:widowControl/>
+        <w:suppressLineNumbers w:val="0"/>
+        <w:rPr>
+          <w:rFonts w:hint="default"/>
+          <w:lang/>
+        </w:rPr>
+      </w:pPr>
+      <w:r>
+        <w:t>existing repository from the command line</w:t>
+      </w:r>
+    </w:p>
+    <w:p>
+      <w:pPr>
+        <w:rPr>
+          <w:rFonts w:hint="default"/>
+          <w:lang/>
+        </w:rPr>
+      </w:pPr>
+      <w:r>
+        <w:rPr>
+          <w:rFonts w:hint="default"/>
+          <w:lang/>
+        </w:rPr>
+        <w:t>git remote add origin https://github.com/Werisimo/primer_proyecto.git</w:t>
+      </w:r>
+    </w:p>
+    <w:p>
+      <w:pPr>
+        <w:rPr>
+          <w:rFonts w:hint="default"/>
+          <w:lang/>
+        </w:rPr>
+      </w:pPr>
+      <w:r>
+        <w:rPr>
+          <w:rFonts w:hint="default"/>
+          <w:lang/>
+        </w:rPr>
+        <w:t xml:space="preserve">git branch -M main  </w:t>
+      </w:r>
+      <w:r>
+        <w:rPr>
+          <w:rFonts w:hint="default"/>
+          <w:highlight w:val="cyan"/>
+          <w:lang/>
+        </w:rPr>
+        <w:t>cambia el nombre de la rama en caso de que sea diferente a main</w:t>
+      </w:r>
+    </w:p>
+    <w:p>
+      <w:pPr>
+        <w:rPr>
+          <w:rFonts w:hint="default"/>
+          <w:lang/>
+        </w:rPr>
+      </w:pPr>
+      <w:r>
+        <w:rPr>
+          <w:rFonts w:hint="default"/>
+          <w:lang/>
+        </w:rPr>
+        <w:t>git push -u origin main</w:t>
+      </w:r>
+    </w:p>
+    <w:p>
+      <w:pPr>
+        <w:rPr>
+          <w:rFonts w:hint="default"/>
+          <w:lang/>
+        </w:rPr>
+      </w:pPr>
       <w:bookmarkStart w:id="0" w:name="_GoBack"/>
       <w:bookmarkEnd w:id="0"/>
+    </w:p>
+    <w:p>
+      <w:pPr>
+        <w:rPr>
+          <w:rFonts w:hint="default"/>
+          <w:lang/>
+        </w:rPr>
+      </w:pPr>
+      <w:r>
+        <w:rPr>
+          <w:rFonts w:hint="default"/>
+          <w:lang/>
+        </w:rPr>
+        <w:t>git remote add origin git@github.com:Werisimo/primer_proyecto.git</w:t>
+      </w:r>
+    </w:p>
+    <w:p>
+      <w:pPr>
+        <w:rPr>
+          <w:rFonts w:hint="default"/>
+          <w:lang/>
+        </w:rPr>
+      </w:pPr>
+      <w:r>
+        <w:rPr>
+          <w:rFonts w:hint="default"/>
+          <w:lang/>
+        </w:rPr>
+        <w:t>git branch -M main</w:t>
+      </w:r>
+    </w:p>
+    <w:p>
+      <w:pPr>
+        <w:rPr>
+          <w:rFonts w:hint="default"/>
+          <w:lang/>
+        </w:rPr>
+      </w:pPr>
+      <w:r>
+        <w:rPr>
+          <w:rFonts w:hint="default"/>
+          <w:lang/>
+        </w:rPr>
+        <w:t>git push -u origin main</w:t>
+      </w:r>
+    </w:p>
+    <w:p>
+      <w:pPr>
+        <w:rPr>
+          <w:rFonts w:hint="default"/>
+          <w:lang/>
+        </w:rPr>
+      </w:pPr>
+    </w:p>
+    <w:p>
+      <w:pPr>
+        <w:rPr>
+          <w:rFonts w:hint="default"/>
+          <w:lang/>
+        </w:rPr>
+      </w:pPr>
+      <w:r>
+        <w:rPr>
+          <w:rFonts w:hint="default"/>
+          <w:lang/>
+        </w:rPr>
+        <w:t>git branch para validar si la rama es main o master</w:t>
+      </w:r>
     </w:p>
     <w:sectPr>
       <w:pgSz w:w="11906" w:h="16838"/>
@@ -1460,13 +1827,34 @@
       <w:lang w:val="en-US" w:eastAsia="zh-CN" w:bidi="ar-SA"/>
     </w:rPr>
   </w:style>
-  <w:style w:type="character" w:default="1" w:styleId="2">
+  <w:style w:type="paragraph" w:styleId="2">
+    <w:name w:val="heading 3"/>
+    <w:next w:val="1"/>
+    <w:semiHidden/>
+    <w:unhideWhenUsed/>
+    <w:qFormat/>
+    <w:uiPriority w:val="0"/>
+    <w:pPr>
+      <w:spacing w:before="0" w:beforeAutospacing="1" w:after="0" w:afterAutospacing="1"/>
+      <w:jc w:val="left"/>
+    </w:pPr>
+    <w:rPr>
+      <w:rFonts w:hint="eastAsia" w:ascii="SimSun" w:hAnsi="SimSun" w:eastAsia="SimSun" w:cs="SimSun"/>
+      <w:b/>
+      <w:bCs/>
+      <w:kern w:val="0"/>
+      <w:sz w:val="27"/>
+      <w:szCs w:val="27"/>
+      <w:lang w:val="en-US" w:eastAsia="zh-CN" w:bidi="ar"/>
+    </w:rPr>
+  </w:style>
+  <w:style w:type="character" w:default="1" w:styleId="3">
     <w:name w:val="Default Paragraph Font"/>
     <w:semiHidden/>
     <w:qFormat/>
     <w:uiPriority w:val="0"/>
   </w:style>
-  <w:style w:type="table" w:default="1" w:styleId="3">
+  <w:style w:type="table" w:default="1" w:styleId="4">
     <w:name w:val="Normal Table"/>
     <w:semiHidden/>
     <w:qFormat/>
@@ -1480,9 +1868,9 @@
       </w:tblCellMar>
     </w:tblPr>
   </w:style>
-  <w:style w:type="character" w:styleId="4">
+  <w:style w:type="character" w:styleId="5">
     <w:name w:val="Hyperlink"/>
-    <w:basedOn w:val="2"/>
+    <w:basedOn w:val="3"/>
     <w:uiPriority w:val="0"/>
     <w:rPr>
       <w:color w:val="0000FF"/>
